--- a/docs/SCOPE_20250325.docx
+++ b/docs/SCOPE_20250325.docx
@@ -45,10 +45,7 @@
         <w:pStyle w:val="BodyText"/>
       </w:pPr>
       <w:r>
-        <w:t>The Administration for Children and Families (ACF) provides substantial funding to states through CCDF block grants. Due to the nature of block grants, states have flexibility in how they distribute these funds to childcare providers, resulting in limited visibility for ACF regarding the end recipients of funding. This project aims to address this gap by collecting data on CCDF-funded childcare providers across all 50 states, DC, and U.S. territories, using an approach that puts no burden of time on grant r</w:t>
-      </w:r>
-      <w:r>
-        <w:t>ecipients.</w:t>
+        <w:t>The Administration for Children and Families (ACF) provides substantial funding to states through CCDF block grants. Due to the nature of block grants, states have flexibility in how they distribute these funds to childcare providers, resulting in limited visibility for ACF regarding the end recipients of funding. This project aims to address this gap by collecting data on CCDF-funded childcare providers across all 50 states, DC, and U.S. territories, using an approach that puts no burden of time on grant recipients.</w:t>
       </w:r>
     </w:p>
     <w:p>
@@ -312,7 +309,6 @@
         <w:spacing w:after="0"/>
       </w:pPr>
       <w:r>
-        <w:lastRenderedPageBreak/>
         <w:t>Recommend update frequency and maintenance approaches</w:t>
       </w:r>
     </w:p>
@@ -494,10 +490,7 @@
         <w:t>Working sessions:</w:t>
       </w:r>
       <w:r>
-        <w:t xml:space="preserve"> </w:t>
-      </w:r>
-      <w:r>
-        <w:t>Held weekly with the Data Surge Team and other stakeholders as needed.</w:t>
+        <w:t xml:space="preserve"> Held weekly with the Data Surge Team and other stakeholders as needed.</w:t>
       </w:r>
     </w:p>
     <w:p>
@@ -693,7 +686,6 @@
         <w:spacing w:after="0"/>
       </w:pPr>
       <w:r>
-        <w:lastRenderedPageBreak/>
         <w:t>Begin developing collection strategies for states with readily accessible data</w:t>
       </w:r>
     </w:p>
@@ -1118,12 +1110,11 @@
     <w:r>
       <w:rPr>
         <w:noProof/>
-        <w:shd w:val="clear" w:color="auto" w:fill="E6E6E6"/>
       </w:rPr>
       <mc:AlternateContent>
         <mc:Choice Requires="wps">
           <w:drawing>
-            <wp:anchor distT="0" distB="0" distL="0" distR="0" simplePos="0" relativeHeight="251658241" behindDoc="0" locked="0" layoutInCell="1" allowOverlap="1" wp14:anchorId="01E169A7" wp14:editId="01E169A8">
+            <wp:anchor distT="0" distB="0" distL="0" distR="0" simplePos="0" relativeHeight="251659264" behindDoc="0" locked="0" layoutInCell="1" allowOverlap="1" wp14:anchorId="7BC5263B" wp14:editId="5558AAE1">
               <wp:simplePos x="635" y="635"/>
               <wp:positionH relativeFrom="page">
                 <wp:align>center</wp:align>
@@ -1131,10 +1122,10 @@
               <wp:positionV relativeFrom="page">
                 <wp:align>bottom</wp:align>
               </wp:positionV>
-              <wp:extent cx="443865" cy="443865"/>
+              <wp:extent cx="590550" cy="352425"/>
               <wp:effectExtent l="0" t="0" r="0" b="0"/>
               <wp:wrapNone/>
-              <wp:docPr id="2" name="Text Box 2" descr="Proprietary">
+              <wp:docPr id="1060582641" name="Text Box 2" descr="Proprietary">
                 <a:extLst xmlns:a="http://schemas.openxmlformats.org/drawingml/2006/main">
                   <a:ext uri="{5AE41FA2-C0FF-4470-9BD4-5FADCA87CBE2}">
                     <aclsh:classification xmlns:aclsh="http://schemas.microsoft.com/office/drawing/2020/classificationShape" classificationOutcomeType="ftr"/>
@@ -1149,7 +1140,7 @@
                     <wps:spPr>
                       <a:xfrm>
                         <a:off x="0" y="0"/>
-                        <a:ext cx="443865" cy="443865"/>
+                        <a:ext cx="590550" cy="352425"/>
                       </a:xfrm>
                       <a:prstGeom prst="rect">
                         <a:avLst/>
@@ -1163,13 +1154,22 @@
                       <w:txbxContent>
                         <w:p>
                           <w:pPr>
+                            <w:spacing w:after="0"/>
                             <w:rPr>
+                              <w:rFonts w:eastAsia="Calibri"/>
                               <w:noProof/>
+                              <w:color w:val="000000"/>
+                              <w:sz w:val="20"/>
+                              <w:szCs w:val="20"/>
                             </w:rPr>
                           </w:pPr>
                           <w:r>
                             <w:rPr>
+                              <w:rFonts w:eastAsia="Calibri"/>
                               <w:noProof/>
+                              <w:color w:val="000000"/>
+                              <w:sz w:val="20"/>
+                              <w:szCs w:val="20"/>
                             </w:rPr>
                             <w:t>Proprietary</w:t>
                           </w:r>
@@ -1190,22 +1190,32 @@
         </mc:Choice>
         <mc:Fallback>
           <w:pict>
-            <v:shapetype w14:anchorId="3007DE31" id="_x0000_t202" coordsize="21600,21600" o:spt="202" path="m,l,21600r21600,l21600,xe">
+            <v:shapetype w14:anchorId="7BC5263B" id="_x0000_t202" coordsize="21600,21600" o:spt="202" path="m,l,21600r21600,l21600,xe">
               <v:stroke joinstyle="miter"/>
               <v:path gradientshapeok="t" o:connecttype="rect"/>
             </v:shapetype>
-            <v:shape id="Text Box 2" o:spid="_x0000_s1026" type="#_x0000_t202" alt="Proprietary" style="position:absolute;margin-left:0;margin-top:0;width:34.95pt;height:34.95pt;z-index:251658241;visibility:visible;mso-wrap-style:none;mso-wrap-distance-left:0;mso-wrap-distance-top:0;mso-wrap-distance-right:0;mso-wrap-distance-bottom:0;mso-position-horizontal:center;mso-position-horizontal-relative:page;mso-position-vertical:bottom;mso-position-vertical-relative:page;v-text-anchor:bottom" o:gfxdata="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" filled="f" stroked="f">
+            <v:shape id="Text Box 2" o:spid="_x0000_s1026" type="#_x0000_t202" alt="Proprietary" style="position:absolute;margin-left:0;margin-top:0;width:46.5pt;height:27.75pt;z-index:251659264;visibility:visible;mso-wrap-style:none;mso-wrap-distance-left:0;mso-wrap-distance-top:0;mso-wrap-distance-right:0;mso-wrap-distance-bottom:0;mso-position-horizontal:center;mso-position-horizontal-relative:page;mso-position-vertical:bottom;mso-position-vertical-relative:page;v-text-anchor:bottom" o:gfxdata="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" filled="f" stroked="f">
+              <v:fill o:detectmouseclick="t"/>
               <v:textbox style="mso-fit-shape-to-text:t" inset="0,0,0,15pt">
                 <w:txbxContent>
                   <w:p>
                     <w:pPr>
+                      <w:spacing w:after="0"/>
                       <w:rPr>
+                        <w:rFonts w:eastAsia="Calibri"/>
                         <w:noProof/>
+                        <w:color w:val="000000"/>
+                        <w:sz w:val="20"/>
+                        <w:szCs w:val="20"/>
                       </w:rPr>
                     </w:pPr>
                     <w:r>
                       <w:rPr>
+                        <w:rFonts w:eastAsia="Calibri"/>
                         <w:noProof/>
+                        <w:color w:val="000000"/>
+                        <w:sz w:val="20"/>
+                        <w:szCs w:val="20"/>
                       </w:rPr>
                       <w:t>Proprietary</w:t>
                     </w:r>
@@ -1224,6 +1234,132 @@
 
 <file path=word/footer2.xml><?xml version="1.0" encoding="utf-8"?>
 <w:ftr xmlns:wpc="http://schemas.microsoft.com/office/word/2010/wordprocessingCanvas" xmlns:cx="http://schemas.microsoft.com/office/drawing/2014/chartex" xmlns:cx1="http://schemas.microsoft.com/office/drawing/2015/9/8/chartex" xmlns:cx2="http://schemas.microsoft.com/office/drawing/2015/10/21/chartex" xmlns:cx3="http://schemas.microsoft.com/office/drawing/2016/5/9/chartex" xmlns:cx4="http://schemas.microsoft.com/office/drawing/2016/5/10/chartex" xmlns:cx5="http://schemas.microsoft.com/office/drawing/2016/5/11/chartex" xmlns:cx6="http://schemas.microsoft.com/office/drawing/2016/5/12/chartex" xmlns:cx7="http://schemas.microsoft.com/office/drawing/2016/5/13/chartex" xmlns:cx8="http://schemas.microsoft.com/office/drawing/2016/5/14/chartex" xmlns:mc="http://schemas.openxmlformats.org/markup-compatibility/2006" xmlns:aink="http://schemas.microsoft.com/office/drawing/2016/ink" xmlns:am3d="http://schemas.microsoft.com/office/drawing/2017/model3d" xmlns:o="urn:schemas-microsoft-com:office:office" xmlns:oel="http://schemas.microsoft.com/office/2019/extlst" xmlns:r="http://schemas.openxmlformats.org/officeDocument/2006/relationships" xmlns:m="http://schemas.openxmlformats.org/officeDocument/2006/math" xmlns:v="urn:schemas-microsoft-com:vml" xmlns:wp14="http://schemas.microsoft.com/office/word/2010/wordprocessingDrawing" xmlns:wp="http://schemas.openxmlformats.org/drawingml/2006/wordprocessingDrawing" xmlns:w10="urn:schemas-microsoft-com:office:word" xmlns:w="http://schemas.openxmlformats.org/wordprocessingml/2006/main" xmlns:w14="http://schemas.microsoft.com/office/word/2010/wordml" xmlns:w15="http://schemas.microsoft.com/office/word/2012/wordml" xmlns:w16cex="http://schemas.microsoft.com/office/word/2018/wordml/cex" xmlns:w16cid="http://schemas.microsoft.com/office/word/2016/wordml/cid" xmlns:w16="http://schemas.microsoft.com/office/word/2018/wordml" xmlns:w16du="http://schemas.microsoft.com/office/word/2023/wordml/word16du" xmlns:w16sdtdh="http://schemas.microsoft.com/office/word/2020/wordml/sdtdatahash" xmlns:w16sdtfl="http://schemas.microsoft.com/office/word/2024/wordml/sdtformatlock" xmlns:w16se="http://schemas.microsoft.com/office/word/2015/wordml/symex" xmlns:wpg="http://schemas.microsoft.com/office/word/2010/wordprocessingGroup" xmlns:wpi="http://schemas.microsoft.com/office/word/2010/wordprocessingInk" xmlns:wne="http://schemas.microsoft.com/office/word/2006/wordml" xmlns:wps="http://schemas.microsoft.com/office/word/2010/wordprocessingShape" mc:Ignorable="w14 w15 w16se w16cid w16 w16cex w16sdtdh w16sdtfl w16du wp14">
+  <w:p>
+    <w:pPr>
+      <w:pStyle w:val="Footer"/>
+    </w:pPr>
+    <w:r>
+      <w:rPr>
+        <w:noProof/>
+      </w:rPr>
+      <mc:AlternateContent>
+        <mc:Choice Requires="wps">
+          <w:drawing>
+            <wp:anchor distT="0" distB="0" distL="0" distR="0" simplePos="0" relativeHeight="251660288" behindDoc="0" locked="0" layoutInCell="1" allowOverlap="1" wp14:anchorId="447223BA" wp14:editId="69D172E1">
+              <wp:simplePos x="635" y="635"/>
+              <wp:positionH relativeFrom="page">
+                <wp:align>center</wp:align>
+              </wp:positionH>
+              <wp:positionV relativeFrom="page">
+                <wp:align>bottom</wp:align>
+              </wp:positionV>
+              <wp:extent cx="590550" cy="352425"/>
+              <wp:effectExtent l="0" t="0" r="0" b="0"/>
+              <wp:wrapNone/>
+              <wp:docPr id="1214782335" name="Text Box 3" descr="Proprietary">
+                <a:extLst xmlns:a="http://schemas.openxmlformats.org/drawingml/2006/main">
+                  <a:ext uri="{5AE41FA2-C0FF-4470-9BD4-5FADCA87CBE2}">
+                    <aclsh:classification xmlns:aclsh="http://schemas.microsoft.com/office/drawing/2020/classificationShape" classificationOutcomeType="ftr"/>
+                  </a:ext>
+                </a:extLst>
+              </wp:docPr>
+              <wp:cNvGraphicFramePr/>
+              <a:graphic xmlns:a="http://schemas.openxmlformats.org/drawingml/2006/main">
+                <a:graphicData uri="http://schemas.microsoft.com/office/word/2010/wordprocessingShape">
+                  <wps:wsp>
+                    <wps:cNvSpPr txBox="1"/>
+                    <wps:spPr>
+                      <a:xfrm>
+                        <a:off x="0" y="0"/>
+                        <a:ext cx="590550" cy="352425"/>
+                      </a:xfrm>
+                      <a:prstGeom prst="rect">
+                        <a:avLst/>
+                      </a:prstGeom>
+                      <a:noFill/>
+                      <a:ln>
+                        <a:noFill/>
+                      </a:ln>
+                    </wps:spPr>
+                    <wps:txbx>
+                      <w:txbxContent>
+                        <w:p>
+                          <w:pPr>
+                            <w:spacing w:after="0"/>
+                            <w:rPr>
+                              <w:rFonts w:eastAsia="Calibri"/>
+                              <w:noProof/>
+                              <w:color w:val="000000"/>
+                              <w:sz w:val="20"/>
+                              <w:szCs w:val="20"/>
+                            </w:rPr>
+                          </w:pPr>
+                          <w:r>
+                            <w:rPr>
+                              <w:rFonts w:eastAsia="Calibri"/>
+                              <w:noProof/>
+                              <w:color w:val="000000"/>
+                              <w:sz w:val="20"/>
+                              <w:szCs w:val="20"/>
+                            </w:rPr>
+                            <w:t>Proprietary</w:t>
+                          </w:r>
+                        </w:p>
+                      </w:txbxContent>
+                    </wps:txbx>
+                    <wps:bodyPr rot="0" spcFirstLastPara="0" vertOverflow="overflow" horzOverflow="overflow" vert="horz" wrap="none" lIns="0" tIns="0" rIns="0" bIns="190500" numCol="1" spcCol="0" rtlCol="0" fromWordArt="0" anchor="b" anchorCtr="0" forceAA="0" compatLnSpc="1">
+                      <a:prstTxWarp prst="textNoShape">
+                        <a:avLst/>
+                      </a:prstTxWarp>
+                      <a:spAutoFit/>
+                    </wps:bodyPr>
+                  </wps:wsp>
+                </a:graphicData>
+              </a:graphic>
+            </wp:anchor>
+          </w:drawing>
+        </mc:Choice>
+        <mc:Fallback>
+          <w:pict>
+            <v:shapetype w14:anchorId="447223BA" id="_x0000_t202" coordsize="21600,21600" o:spt="202" path="m,l,21600r21600,l21600,xe">
+              <v:stroke joinstyle="miter"/>
+              <v:path gradientshapeok="t" o:connecttype="rect"/>
+            </v:shapetype>
+            <v:shape id="Text Box 3" o:spid="_x0000_s1027" type="#_x0000_t202" alt="Proprietary" style="position:absolute;margin-left:0;margin-top:0;width:46.5pt;height:27.75pt;z-index:251660288;visibility:visible;mso-wrap-style:none;mso-wrap-distance-left:0;mso-wrap-distance-top:0;mso-wrap-distance-right:0;mso-wrap-distance-bottom:0;mso-position-horizontal:center;mso-position-horizontal-relative:page;mso-position-vertical:bottom;mso-position-vertical-relative:page;v-text-anchor:bottom" o:gfxdata="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" filled="f" stroked="f">
+              <v:fill o:detectmouseclick="t"/>
+              <v:textbox style="mso-fit-shape-to-text:t" inset="0,0,0,15pt">
+                <w:txbxContent>
+                  <w:p>
+                    <w:pPr>
+                      <w:spacing w:after="0"/>
+                      <w:rPr>
+                        <w:rFonts w:eastAsia="Calibri"/>
+                        <w:noProof/>
+                        <w:color w:val="000000"/>
+                        <w:sz w:val="20"/>
+                        <w:szCs w:val="20"/>
+                      </w:rPr>
+                    </w:pPr>
+                    <w:r>
+                      <w:rPr>
+                        <w:rFonts w:eastAsia="Calibri"/>
+                        <w:noProof/>
+                        <w:color w:val="000000"/>
+                        <w:sz w:val="20"/>
+                        <w:szCs w:val="20"/>
+                      </w:rPr>
+                      <w:t>Proprietary</w:t>
+                    </w:r>
+                  </w:p>
+                </w:txbxContent>
+              </v:textbox>
+              <w10:wrap anchorx="page" anchory="page"/>
+            </v:shape>
+          </w:pict>
+        </mc:Fallback>
+      </mc:AlternateContent>
+    </w:r>
+  </w:p>
   <w:sdt>
     <w:sdtPr>
       <w:id w:val="1154721549"/>
@@ -1276,12 +1412,11 @@
     <w:r>
       <w:rPr>
         <w:noProof/>
-        <w:shd w:val="clear" w:color="auto" w:fill="E6E6E6"/>
       </w:rPr>
       <mc:AlternateContent>
         <mc:Choice Requires="wps">
           <w:drawing>
-            <wp:anchor distT="0" distB="0" distL="0" distR="0" simplePos="0" relativeHeight="251658240" behindDoc="0" locked="0" layoutInCell="1" allowOverlap="1" wp14:anchorId="01E169A9" wp14:editId="01E169AA">
+            <wp:anchor distT="0" distB="0" distL="0" distR="0" simplePos="0" relativeHeight="251658240" behindDoc="0" locked="0" layoutInCell="1" allowOverlap="1" wp14:anchorId="4485D875" wp14:editId="5DCDECD9">
               <wp:simplePos x="635" y="635"/>
               <wp:positionH relativeFrom="page">
                 <wp:align>center</wp:align>
@@ -1289,10 +1424,10 @@
               <wp:positionV relativeFrom="page">
                 <wp:align>bottom</wp:align>
               </wp:positionV>
-              <wp:extent cx="443865" cy="443865"/>
+              <wp:extent cx="590550" cy="352425"/>
               <wp:effectExtent l="0" t="0" r="0" b="0"/>
               <wp:wrapNone/>
-              <wp:docPr id="1" name="Text Box 1" descr="Proprietary">
+              <wp:docPr id="1971574466" name="Text Box 1" descr="Proprietary">
                 <a:extLst xmlns:a="http://schemas.openxmlformats.org/drawingml/2006/main">
                   <a:ext uri="{5AE41FA2-C0FF-4470-9BD4-5FADCA87CBE2}">
                     <aclsh:classification xmlns:aclsh="http://schemas.microsoft.com/office/drawing/2020/classificationShape" classificationOutcomeType="ftr"/>
@@ -1307,7 +1442,7 @@
                     <wps:spPr>
                       <a:xfrm>
                         <a:off x="0" y="0"/>
-                        <a:ext cx="443865" cy="443865"/>
+                        <a:ext cx="590550" cy="352425"/>
                       </a:xfrm>
                       <a:prstGeom prst="rect">
                         <a:avLst/>
@@ -1321,13 +1456,22 @@
                       <w:txbxContent>
                         <w:p>
                           <w:pPr>
+                            <w:spacing w:after="0"/>
                             <w:rPr>
+                              <w:rFonts w:eastAsia="Calibri"/>
                               <w:noProof/>
+                              <w:color w:val="000000"/>
+                              <w:sz w:val="20"/>
+                              <w:szCs w:val="20"/>
                             </w:rPr>
                           </w:pPr>
                           <w:r>
                             <w:rPr>
+                              <w:rFonts w:eastAsia="Calibri"/>
                               <w:noProof/>
+                              <w:color w:val="000000"/>
+                              <w:sz w:val="20"/>
+                              <w:szCs w:val="20"/>
                             </w:rPr>
                             <w:t>Proprietary</w:t>
                           </w:r>
@@ -1348,22 +1492,32 @@
         </mc:Choice>
         <mc:Fallback>
           <w:pict>
-            <v:shapetype w14:anchorId="4BCE6225" id="_x0000_t202" coordsize="21600,21600" o:spt="202" path="m,l,21600r21600,l21600,xe">
+            <v:shapetype w14:anchorId="4485D875" id="_x0000_t202" coordsize="21600,21600" o:spt="202" path="m,l,21600r21600,l21600,xe">
               <v:stroke joinstyle="miter"/>
               <v:path gradientshapeok="t" o:connecttype="rect"/>
             </v:shapetype>
-            <v:shape id="Text Box 1" o:spid="_x0000_s1027" type="#_x0000_t202" alt="Proprietary" style="position:absolute;margin-left:0;margin-top:0;width:34.95pt;height:34.95pt;z-index:251658240;visibility:visible;mso-wrap-style:none;mso-wrap-distance-left:0;mso-wrap-distance-top:0;mso-wrap-distance-right:0;mso-wrap-distance-bottom:0;mso-position-horizontal:center;mso-position-horizontal-relative:page;mso-position-vertical:bottom;mso-position-vertical-relative:page;v-text-anchor:bottom" o:gfxdata="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" filled="f" stroked="f">
+            <v:shape id="Text Box 1" o:spid="_x0000_s1028" type="#_x0000_t202" alt="Proprietary" style="position:absolute;margin-left:0;margin-top:0;width:46.5pt;height:27.75pt;z-index:251658240;visibility:visible;mso-wrap-style:none;mso-wrap-distance-left:0;mso-wrap-distance-top:0;mso-wrap-distance-right:0;mso-wrap-distance-bottom:0;mso-position-horizontal:center;mso-position-horizontal-relative:page;mso-position-vertical:bottom;mso-position-vertical-relative:page;v-text-anchor:bottom" o:gfxdata="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" filled="f" stroked="f">
+              <v:fill o:detectmouseclick="t"/>
               <v:textbox style="mso-fit-shape-to-text:t" inset="0,0,0,15pt">
                 <w:txbxContent>
                   <w:p>
                     <w:pPr>
+                      <w:spacing w:after="0"/>
                       <w:rPr>
+                        <w:rFonts w:eastAsia="Calibri"/>
                         <w:noProof/>
+                        <w:color w:val="000000"/>
+                        <w:sz w:val="20"/>
+                        <w:szCs w:val="20"/>
                       </w:rPr>
                     </w:pPr>
                     <w:r>
                       <w:rPr>
+                        <w:rFonts w:eastAsia="Calibri"/>
                         <w:noProof/>
+                        <w:color w:val="000000"/>
+                        <w:sz w:val="20"/>
+                        <w:szCs w:val="20"/>
                       </w:rPr>
                       <w:t>Proprietary</w:t>
                     </w:r>
